--- a/Politic and Global Studies/PGS-1/Semester-1/2410302_SOC THEORY DES THK/Materials/WEEK 1 (8-5-25)_ Introduction to the Course/Homework/Group 11/Get intro.docx
+++ b/Politic and Global Studies/PGS-1/Semester-1/2410302_SOC THEORY DES THK/Materials/WEEK 1 (8-5-25)_ Introduction to the Course/Homework/Group 11/Get intro.docx
@@ -10,28 +10,157 @@
         <w:rPr>
           <w:rtl w:val="0"/>
         </w:rPr>
-        <w:t xml:space="preserve">Hello guys! My name’s Get, I’m currently a student in the international program for political science in Chulalongkorn University, and graduated from Bangkok International Preparatory and Secondary School. I primarily use English to communicate, but I can use Thai to communicate since I am full Thai, just not the most competent at it (don’t ask).</w:t>
-      </w:r>
-    </w:p>
-    <w:p>
-      <w:pPr>
-        <w:rPr/>
-      </w:pPr>
-      <w:r>
-        <w:rPr>
-          <w:rtl w:val="0"/>
-        </w:rPr>
-      </w:r>
-    </w:p>
-    <w:p>
-      <w:pPr>
-        <w:rPr/>
-      </w:pPr>
-      <w:r>
-        <w:rPr>
-          <w:rtl w:val="0"/>
-        </w:rPr>
-        <w:t xml:space="preserve">Some of my hobbies include going to the gym with my friend </w:t>
+        <w:t xml:space="preserve">Hello guys! My full name is Posvee Chungsathaporn but you guys can call me by my nickname Get. I’m currently a student in the international program for political science in Chulalongkorn University, and graduated from Bangkok International Preparatory and Secondary School. I primarily use English to communicate, but I can use Thai to communicate since I am full Thai, just not the most competent at it somehow, even after living here my whole life.</w:t>
+      </w:r>
+    </w:p>
+    <w:p>
+      <w:pPr>
+        <w:rPr/>
+      </w:pPr>
+      <w:r>
+        <w:rPr>
+          <w:rtl w:val="0"/>
+        </w:rPr>
+      </w:r>
+    </w:p>
+    <w:p>
+      <w:pPr>
+        <w:rPr/>
+      </w:pPr>
+      <w:r>
+        <w:rPr>
+          <w:rtl w:val="0"/>
+        </w:rPr>
+        <w:t xml:space="preserve">My upbringing is rather ordinary, but in the best way thanks to my loving parents who supported me through all my decisions regardless of what I decide to do, giving life advice and helping me to become the best version of myself that I can be. With that said, I’ll tell you about my rather boring leisure activities and facts about me.</w:t>
+      </w:r>
+    </w:p>
+    <w:p>
+      <w:pPr>
+        <w:rPr/>
+      </w:pPr>
+      <w:r>
+        <w:rPr>
+          <w:rtl w:val="0"/>
+        </w:rPr>
+      </w:r>
+    </w:p>
+    <w:p>
+      <w:pPr>
+        <w:rPr/>
+      </w:pPr>
+      <w:r>
+        <w:rPr>
+          <w:rtl w:val="0"/>
+        </w:rPr>
+        <w:t xml:space="preserve">Some of my hobbies include indulging myself in the vast world of the internet, progressing my physique through the gym and arm wrestling, and just spending time with my friends and making the most of their presence before we all have the great separation into our own universities all around the world. I also enjoy some sports such as badminton, volleyball and basketball, and even more passive ones such as pool and golf.</w:t>
+      </w:r>
+    </w:p>
+    <w:p>
+      <w:pPr>
+        <w:rPr/>
+      </w:pPr>
+      <w:r>
+        <w:rPr>
+          <w:rtl w:val="0"/>
+        </w:rPr>
+      </w:r>
+    </w:p>
+    <w:p>
+      <w:pPr>
+        <w:rPr/>
+      </w:pPr>
+      <w:r>
+        <w:rPr>
+          <w:rtl w:val="0"/>
+        </w:rPr>
+        <w:t xml:space="preserve">Some definitely very cool and quirky facts about me is that I am left handed which no one seems to remember, I do not like dairy at all even tho I am COMPLETELY LACTOSE TOLERANT, which remotely links to how I completely split my right humerus bone in half while arm wrestling a friend. I’d like to think of it as a way to remember my friend for life, since scars don’t fade.</w:t>
+      </w:r>
+    </w:p>
+    <w:p>
+      <w:pPr>
+        <w:rPr/>
+      </w:pPr>
+      <w:r>
+        <w:rPr>
+          <w:rtl w:val="0"/>
+        </w:rPr>
+      </w:r>
+    </w:p>
+    <w:p>
+      <w:pPr>
+        <w:rPr/>
+      </w:pPr>
+      <w:r>
+        <w:rPr>
+          <w:rtl w:val="0"/>
+        </w:rPr>
+        <w:t xml:space="preserve">Anyways, I’m glad to be a part of this program in this university and I hope to find great friends and develop a core memory here before I depart.</w:t>
+      </w:r>
+    </w:p>
+    <w:p>
+      <w:pPr>
+        <w:rPr/>
+      </w:pPr>
+      <w:r>
+        <w:rPr>
+          <w:rtl w:val="0"/>
+        </w:rPr>
+      </w:r>
+    </w:p>
+    <w:p>
+      <w:pPr>
+        <w:rPr/>
+      </w:pPr>
+      <w:r>
+        <w:rPr>
+          <w:rtl w:val="0"/>
+        </w:rPr>
+        <w:t xml:space="preserve">Here is me in my pajamas because yea</w:t>
+      </w:r>
+    </w:p>
+    <w:p>
+      <w:pPr>
+        <w:rPr/>
+      </w:pPr>
+      <w:r>
+        <w:rPr/>
+        <w:drawing>
+          <wp:inline distB="114300" distT="114300" distL="114300" distR="114300">
+            <wp:extent cx="5943600" cy="7924800"/>
+            <wp:effectExtent b="0" l="0" r="0" t="0"/>
+            <wp:docPr id="1" name="image1.jpg"/>
+            <a:graphic>
+              <a:graphicData uri="http://schemas.openxmlformats.org/drawingml/2006/picture">
+                <pic:pic>
+                  <pic:nvPicPr>
+                    <pic:cNvPr id="0" name="image1.jpg"/>
+                    <pic:cNvPicPr preferRelativeResize="0"/>
+                  </pic:nvPicPr>
+                  <pic:blipFill>
+                    <a:blip r:embed="rId6"/>
+                    <a:srcRect b="0" l="0" r="0" t="0"/>
+                    <a:stretch>
+                      <a:fillRect/>
+                    </a:stretch>
+                  </pic:blipFill>
+                  <pic:spPr>
+                    <a:xfrm>
+                      <a:off x="0" y="0"/>
+                      <a:ext cx="5943600" cy="7924800"/>
+                    </a:xfrm>
+                    <a:prstGeom prst="rect"/>
+                    <a:ln/>
+                  </pic:spPr>
+                </pic:pic>
+              </a:graphicData>
+            </a:graphic>
+          </wp:inline>
+        </w:drawing>
+      </w:r>
+      <w:r>
+        <w:rPr>
+          <w:rtl w:val="0"/>
+        </w:rPr>
       </w:r>
     </w:p>
     <w:sectPr>
